--- a/Logic Building/Day02/Assignment-2/Day 02 Assignments.docx
+++ b/Logic Building/Day02/Assignment-2/Day 02 Assignments.docx
@@ -14,6 +14,70 @@
           <w:b/>
           <w:bCs/>
         </w:rPr>
+        <w:t>Name: Shriniwas Vasant Pawar</w:t>
+      </w:r>
+    </w:p>
+    <w:p>
+      <w:pPr>
+        <w:rPr>
+          <w:b/>
+          <w:bCs/>
+        </w:rPr>
+      </w:pPr>
+      <w:proofErr w:type="spellStart"/>
+      <w:r>
+        <w:rPr>
+          <w:b/>
+          <w:bCs/>
+        </w:rPr>
+        <w:t>Center</w:t>
+      </w:r>
+      <w:proofErr w:type="spellEnd"/>
+      <w:r>
+        <w:rPr>
+          <w:b/>
+          <w:bCs/>
+        </w:rPr>
+        <w:t>: Kharghar</w:t>
+      </w:r>
+    </w:p>
+    <w:p>
+      <w:pPr>
+        <w:rPr>
+          <w:b/>
+          <w:bCs/>
+          <w:lang w:val="fr-FR"/>
+        </w:rPr>
+      </w:pPr>
+      <w:r>
+        <w:rPr>
+          <w:b/>
+          <w:bCs/>
+          <w:lang w:val="fr-FR"/>
+        </w:rPr>
+        <w:t>Email: pawar.shriniwas26@gmail.com</w:t>
+      </w:r>
+    </w:p>
+    <w:p>
+      <w:pPr>
+        <w:rPr>
+          <w:b/>
+          <w:bCs/>
+        </w:rPr>
+      </w:pPr>
+    </w:p>
+    <w:p>
+      <w:pPr>
+        <w:rPr>
+          <w:b/>
+          <w:bCs/>
+        </w:rPr>
+      </w:pPr>
+      <w:r>
+        <w:rPr>
+          <w:b/>
+          <w:bCs/>
+        </w:rPr>
         <w:t>Snippet 1:</w:t>
       </w:r>
     </w:p>
@@ -257,6 +321,7 @@
         </w:rPr>
       </w:pPr>
       <w:r>
+        <w:lastRenderedPageBreak/>
         <w:t xml:space="preserve"> </w:t>
       </w:r>
       <w:r>
@@ -324,7 +389,6 @@
           <w:b/>
           <w:bCs/>
         </w:rPr>
-        <w:lastRenderedPageBreak/>
         <w:t>Corrected code:</w:t>
       </w:r>
     </w:p>
@@ -565,6 +629,7 @@
         </w:pBdr>
       </w:pPr>
       <w:r>
+        <w:lastRenderedPageBreak/>
         <w:t> }</w:t>
       </w:r>
     </w:p>
@@ -612,7 +677,6 @@
           <w:b/>
           <w:bCs/>
         </w:rPr>
-        <w:lastRenderedPageBreak/>
         <w:t>Snippet 4:</w:t>
       </w:r>
     </w:p>
@@ -921,6 +985,7 @@
         <w:ind w:firstLine="720"/>
       </w:pPr>
       <w:r>
+        <w:lastRenderedPageBreak/>
         <w:t xml:space="preserve"> } </w:t>
       </w:r>
     </w:p>
@@ -949,7 +1014,6 @@
           <w:b/>
           <w:bCs/>
         </w:rPr>
-        <w:lastRenderedPageBreak/>
         <w:t xml:space="preserve">Ans: </w:t>
       </w:r>
       <w:r>
@@ -1299,6 +1363,7 @@
         </w:rPr>
       </w:pPr>
       <w:r>
+        <w:lastRenderedPageBreak/>
         <w:t xml:space="preserve">        </w:t>
       </w:r>
       <w:proofErr w:type="spellStart"/>
@@ -1375,7 +1440,6 @@
         <w:rPr>
           <w:lang w:val="fr-FR"/>
         </w:rPr>
-        <w:lastRenderedPageBreak/>
         <w:t xml:space="preserve">    </w:t>
       </w:r>
       <w:r>
@@ -1610,6 +1674,7 @@
     </w:p>
     <w:p>
       <w:r>
+        <w:lastRenderedPageBreak/>
         <w:t xml:space="preserve">    } </w:t>
       </w:r>
     </w:p>
@@ -1639,7 +1704,6 @@
           <w:b/>
           <w:bCs/>
         </w:rPr>
-        <w:lastRenderedPageBreak/>
         <w:t xml:space="preserve">Ans: </w:t>
       </w:r>
       <w:r>
@@ -1903,6 +1967,7 @@
     </w:p>
     <w:p>
       <w:r>
+        <w:lastRenderedPageBreak/>
         <w:t xml:space="preserve">    } </w:t>
       </w:r>
     </w:p>
@@ -1936,45 +2001,240 @@
           <w:b/>
           <w:bCs/>
         </w:rPr>
+        <w:t>Snippet 10:</w:t>
+      </w:r>
+    </w:p>
+    <w:p>
+      <w:r>
+        <w:t xml:space="preserve">public class Main { </w:t>
+      </w:r>
+    </w:p>
+    <w:p>
+      <w:r>
+        <w:t xml:space="preserve">    public void display() { </w:t>
+      </w:r>
+    </w:p>
+    <w:p>
+      <w:r>
+        <w:t xml:space="preserve">        </w:t>
+      </w:r>
+      <w:proofErr w:type="spellStart"/>
+      <w:r>
+        <w:t>System.out.println</w:t>
+      </w:r>
+      <w:proofErr w:type="spellEnd"/>
+      <w:r>
+        <w:t xml:space="preserve">("No parameters"); </w:t>
+      </w:r>
+    </w:p>
+    <w:p>
+      <w:r>
+        <w:t xml:space="preserve">    } </w:t>
+      </w:r>
+    </w:p>
+    <w:p>
+      <w:r>
+        <w:t xml:space="preserve">    public void display(int </w:t>
+      </w:r>
+      <w:proofErr w:type="spellStart"/>
+      <w:r>
+        <w:t>num</w:t>
+      </w:r>
+      <w:proofErr w:type="spellEnd"/>
+      <w:r>
+        <w:t xml:space="preserve">) { </w:t>
+      </w:r>
+    </w:p>
+    <w:p>
+      <w:r>
+        <w:t xml:space="preserve">        </w:t>
+      </w:r>
+      <w:proofErr w:type="spellStart"/>
+      <w:r>
+        <w:t>System.out.println</w:t>
+      </w:r>
+      <w:proofErr w:type="spellEnd"/>
+      <w:r>
+        <w:t xml:space="preserve">("With parameter: " + </w:t>
+      </w:r>
+      <w:proofErr w:type="spellStart"/>
+      <w:r>
+        <w:t>num</w:t>
+      </w:r>
+      <w:proofErr w:type="spellEnd"/>
+      <w:r>
+        <w:t xml:space="preserve">); </w:t>
+      </w:r>
+    </w:p>
+    <w:p>
+      <w:r>
+        <w:t xml:space="preserve">    } </w:t>
+      </w:r>
+    </w:p>
+    <w:p>
+      <w:r>
+        <w:t xml:space="preserve">    public static void main(String[] </w:t>
+      </w:r>
+      <w:proofErr w:type="spellStart"/>
+      <w:r>
+        <w:t>args</w:t>
+      </w:r>
+      <w:proofErr w:type="spellEnd"/>
+      <w:r>
+        <w:t xml:space="preserve">) { </w:t>
+      </w:r>
+    </w:p>
+    <w:p>
+      <w:r>
+        <w:t xml:space="preserve">        display(); </w:t>
+      </w:r>
+    </w:p>
+    <w:p>
+      <w:r>
+        <w:t xml:space="preserve">        display(5); </w:t>
+      </w:r>
+    </w:p>
+    <w:p>
+      <w:r>
+        <w:t xml:space="preserve">    } </w:t>
+      </w:r>
+    </w:p>
+    <w:p>
+      <w:r>
+        <w:t>}</w:t>
+      </w:r>
+    </w:p>
+    <w:p>
+      <w:pPr>
+        <w:rPr>
+          <w:b/>
+          <w:bCs/>
+        </w:rPr>
+      </w:pPr>
+      <w:r>
+        <w:rPr>
+          <w:b/>
+          <w:bCs/>
+        </w:rPr>
+        <w:t>What happens when you compile and run this code? Is method overloading allowed?</w:t>
+      </w:r>
+    </w:p>
+    <w:p>
+      <w:r>
+        <w:rPr>
+          <w:b/>
+          <w:bCs/>
+        </w:rPr>
+        <w:t xml:space="preserve">Ans: </w:t>
+      </w:r>
+      <w:r>
+        <w:t xml:space="preserve">when we compile this code then compiler gives error stating that you cannot reference non static method as static context. Method overloading is allowed but it should be referenced as </w:t>
+      </w:r>
+      <w:proofErr w:type="spellStart"/>
+      <w:r>
+        <w:t>non static</w:t>
+      </w:r>
+      <w:proofErr w:type="spellEnd"/>
+      <w:r>
+        <w:t xml:space="preserve"> method to run th</w:t>
+      </w:r>
+      <w:r>
+        <w:t>is</w:t>
+      </w:r>
+      <w:r>
+        <w:t xml:space="preserve"> code.</w:t>
+      </w:r>
+    </w:p>
+    <w:p>
+      <w:pPr>
+        <w:rPr>
+          <w:b/>
+          <w:bCs/>
+        </w:rPr>
+      </w:pPr>
+      <w:r>
+        <w:rPr>
+          <w:b/>
+          <w:bCs/>
+        </w:rPr>
+        <w:t xml:space="preserve">Corrected code: </w:t>
+      </w:r>
+    </w:p>
+    <w:p>
+      <w:r>
+        <w:t xml:space="preserve">public class Main { </w:t>
+      </w:r>
+    </w:p>
+    <w:p>
+      <w:r>
+        <w:t xml:space="preserve">    public void display() { </w:t>
+      </w:r>
+    </w:p>
+    <w:p>
+      <w:r>
+        <w:t xml:space="preserve">        </w:t>
+      </w:r>
+      <w:proofErr w:type="spellStart"/>
+      <w:r>
+        <w:t>System.out.println</w:t>
+      </w:r>
+      <w:proofErr w:type="spellEnd"/>
+      <w:r>
+        <w:t xml:space="preserve">("No parameters"); </w:t>
+      </w:r>
+    </w:p>
+    <w:p>
+      <w:r>
+        <w:t xml:space="preserve">    } </w:t>
+      </w:r>
+    </w:p>
+    <w:p>
+      <w:r>
+        <w:t xml:space="preserve">    public void display(int </w:t>
+      </w:r>
+      <w:proofErr w:type="spellStart"/>
+      <w:r>
+        <w:t>num</w:t>
+      </w:r>
+      <w:proofErr w:type="spellEnd"/>
+      <w:r>
+        <w:t xml:space="preserve">) { </w:t>
+      </w:r>
+    </w:p>
+    <w:p>
+      <w:r>
+        <w:t xml:space="preserve">        </w:t>
+      </w:r>
+      <w:proofErr w:type="spellStart"/>
+      <w:r>
+        <w:t>System.out.println</w:t>
+      </w:r>
+      <w:proofErr w:type="spellEnd"/>
+      <w:r>
+        <w:t xml:space="preserve">("With parameter: " + </w:t>
+      </w:r>
+      <w:proofErr w:type="spellStart"/>
+      <w:r>
+        <w:t>num</w:t>
+      </w:r>
+      <w:proofErr w:type="spellEnd"/>
+      <w:r>
+        <w:t xml:space="preserve">); </w:t>
+      </w:r>
+    </w:p>
+    <w:p>
+      <w:r>
+        <w:t xml:space="preserve">    } </w:t>
+      </w:r>
+    </w:p>
+    <w:p>
+      <w:r>
         <w:lastRenderedPageBreak/>
-        <w:t>Snippet 10:</w:t>
-      </w:r>
-    </w:p>
-    <w:p>
-      <w:r>
-        <w:t xml:space="preserve">public class Main { </w:t>
-      </w:r>
-    </w:p>
-    <w:p>
-      <w:r>
-        <w:t xml:space="preserve">    public void display() { </w:t>
-      </w:r>
-    </w:p>
-    <w:p>
-      <w:r>
-        <w:t xml:space="preserve">        </w:t>
-      </w:r>
-      <w:proofErr w:type="spellStart"/>
-      <w:r>
-        <w:t>System.out.println</w:t>
-      </w:r>
-      <w:proofErr w:type="spellEnd"/>
-      <w:r>
-        <w:t xml:space="preserve">("No parameters"); </w:t>
-      </w:r>
-    </w:p>
-    <w:p>
-      <w:r>
-        <w:t xml:space="preserve">    } </w:t>
-      </w:r>
-    </w:p>
-    <w:p>
-      <w:r>
-        <w:t xml:space="preserve">    public void display(int </w:t>
-      </w:r>
-      <w:proofErr w:type="spellStart"/>
-      <w:r>
-        <w:t>num</w:t>
+        <w:t xml:space="preserve">    public static void main(String[] </w:t>
+      </w:r>
+      <w:proofErr w:type="spellStart"/>
+      <w:r>
+        <w:t>args</w:t>
       </w:r>
       <w:proofErr w:type="spellEnd"/>
       <w:r>
@@ -1983,127 +2243,7 @@
     </w:p>
     <w:p>
       <w:r>
-        <w:t xml:space="preserve">        </w:t>
-      </w:r>
-      <w:proofErr w:type="spellStart"/>
-      <w:r>
-        <w:t>System.out.println</w:t>
-      </w:r>
-      <w:proofErr w:type="spellEnd"/>
-      <w:r>
-        <w:t xml:space="preserve">("With parameter: " + </w:t>
-      </w:r>
-      <w:proofErr w:type="spellStart"/>
-      <w:r>
-        <w:t>num</w:t>
-      </w:r>
-      <w:proofErr w:type="spellEnd"/>
-      <w:r>
-        <w:t xml:space="preserve">); </w:t>
-      </w:r>
-    </w:p>
-    <w:p>
-      <w:r>
-        <w:t xml:space="preserve">    } </w:t>
-      </w:r>
-    </w:p>
-    <w:p>
-      <w:r>
-        <w:t xml:space="preserve">    public static void main(String[] </w:t>
-      </w:r>
-      <w:proofErr w:type="spellStart"/>
-      <w:r>
-        <w:t>args</w:t>
-      </w:r>
-      <w:proofErr w:type="spellEnd"/>
-      <w:r>
-        <w:t xml:space="preserve">) { </w:t>
-      </w:r>
-    </w:p>
-    <w:p>
-      <w:r>
-        <w:t xml:space="preserve">        display(); </w:t>
-      </w:r>
-    </w:p>
-    <w:p>
-      <w:r>
-        <w:t xml:space="preserve">        display(5); </w:t>
-      </w:r>
-    </w:p>
-    <w:p>
-      <w:r>
-        <w:t xml:space="preserve">    } </w:t>
-      </w:r>
-    </w:p>
-    <w:p>
-      <w:r>
-        <w:t>}</w:t>
-      </w:r>
-    </w:p>
-    <w:p>
-      <w:pPr>
-        <w:rPr>
-          <w:b/>
-          <w:bCs/>
-        </w:rPr>
-      </w:pPr>
-      <w:r>
-        <w:rPr>
-          <w:b/>
-          <w:bCs/>
-        </w:rPr>
-        <w:t>What happens when you compile and run this code? Is method overloading allowed?</w:t>
-      </w:r>
-    </w:p>
-    <w:p>
-      <w:r>
-        <w:rPr>
-          <w:b/>
-          <w:bCs/>
-        </w:rPr>
-        <w:t xml:space="preserve">Ans: </w:t>
-      </w:r>
-      <w:r>
-        <w:t xml:space="preserve">when we compile this code then compiler gives error stating that you cannot reference non static method as static context. Method overloading is allowed but it should be referenced as </w:t>
-      </w:r>
-      <w:proofErr w:type="spellStart"/>
-      <w:r>
-        <w:t>non static</w:t>
-      </w:r>
-      <w:proofErr w:type="spellEnd"/>
-      <w:r>
-        <w:t xml:space="preserve"> method to run th</w:t>
-      </w:r>
-      <w:r>
-        <w:t>is</w:t>
-      </w:r>
-      <w:r>
-        <w:t xml:space="preserve"> code.</w:t>
-      </w:r>
-    </w:p>
-    <w:p>
-      <w:pPr>
-        <w:rPr>
-          <w:b/>
-          <w:bCs/>
-        </w:rPr>
-      </w:pPr>
-      <w:r>
-        <w:rPr>
-          <w:b/>
-          <w:bCs/>
-        </w:rPr>
-        <w:t xml:space="preserve">Corrected code: </w:t>
-      </w:r>
-    </w:p>
-    <w:p>
-      <w:r>
-        <w:t xml:space="preserve">public class Main { </w:t>
-      </w:r>
-    </w:p>
-    <w:p>
-      <w:r>
-        <w:t xml:space="preserve">    public void display() { </w:t>
+        <w:t>        Main m = new Main();</w:t>
       </w:r>
     </w:p>
     <w:p>
@@ -2112,81 +2252,6 @@
       </w:r>
       <w:proofErr w:type="spellStart"/>
       <w:r>
-        <w:t>System.out.println</w:t>
-      </w:r>
-      <w:proofErr w:type="spellEnd"/>
-      <w:r>
-        <w:t xml:space="preserve">("No parameters"); </w:t>
-      </w:r>
-    </w:p>
-    <w:p>
-      <w:r>
-        <w:t xml:space="preserve">    } </w:t>
-      </w:r>
-    </w:p>
-    <w:p>
-      <w:r>
-        <w:t xml:space="preserve">    public void display(int </w:t>
-      </w:r>
-      <w:proofErr w:type="spellStart"/>
-      <w:r>
-        <w:t>num</w:t>
-      </w:r>
-      <w:proofErr w:type="spellEnd"/>
-      <w:r>
-        <w:t xml:space="preserve">) { </w:t>
-      </w:r>
-    </w:p>
-    <w:p>
-      <w:r>
-        <w:t xml:space="preserve">        </w:t>
-      </w:r>
-      <w:proofErr w:type="spellStart"/>
-      <w:r>
-        <w:t>System.out.println</w:t>
-      </w:r>
-      <w:proofErr w:type="spellEnd"/>
-      <w:r>
-        <w:t xml:space="preserve">("With parameter: " + </w:t>
-      </w:r>
-      <w:proofErr w:type="spellStart"/>
-      <w:r>
-        <w:t>num</w:t>
-      </w:r>
-      <w:proofErr w:type="spellEnd"/>
-      <w:r>
-        <w:t xml:space="preserve">); </w:t>
-      </w:r>
-    </w:p>
-    <w:p>
-      <w:r>
-        <w:t xml:space="preserve">    } </w:t>
-      </w:r>
-    </w:p>
-    <w:p>
-      <w:r>
-        <w:t xml:space="preserve">    public static void main(String[] </w:t>
-      </w:r>
-      <w:proofErr w:type="spellStart"/>
-      <w:r>
-        <w:t>args</w:t>
-      </w:r>
-      <w:proofErr w:type="spellEnd"/>
-      <w:r>
-        <w:t xml:space="preserve">) { </w:t>
-      </w:r>
-    </w:p>
-    <w:p>
-      <w:r>
-        <w:t>        Main m = new Main();</w:t>
-      </w:r>
-    </w:p>
-    <w:p>
-      <w:r>
-        <w:t xml:space="preserve">        </w:t>
-      </w:r>
-      <w:proofErr w:type="spellStart"/>
-      <w:r>
         <w:t>m.display</w:t>
       </w:r>
       <w:proofErr w:type="spellEnd"/>
@@ -2196,7 +2261,6 @@
     </w:p>
     <w:p>
       <w:r>
-        <w:lastRenderedPageBreak/>
         <w:t xml:space="preserve">        </w:t>
       </w:r>
       <w:proofErr w:type="spellStart"/>
@@ -2483,6 +2547,7 @@
     </w:p>
     <w:p>
       <w:r>
+        <w:lastRenderedPageBreak/>
         <w:t xml:space="preserve">    public static void main(String[] </w:t>
       </w:r>
       <w:proofErr w:type="spellStart"/>
@@ -2514,7 +2579,6 @@
     </w:p>
     <w:p>
       <w:r>
-        <w:lastRenderedPageBreak/>
         <w:t xml:space="preserve">        } </w:t>
       </w:r>
     </w:p>
@@ -2764,6 +2828,7 @@
           <w:b/>
           <w:bCs/>
         </w:rPr>
+        <w:lastRenderedPageBreak/>
         <w:t xml:space="preserve">Ans: </w:t>
       </w:r>
       <w:r>
@@ -3066,6 +3131,7 @@
     </w:p>
     <w:p>
       <w:r>
+        <w:lastRenderedPageBreak/>
         <w:t xml:space="preserve">    } </w:t>
       </w:r>
     </w:p>
@@ -3107,7 +3173,6 @@
           <w:b/>
           <w:bCs/>
         </w:rPr>
-        <w:lastRenderedPageBreak/>
         <w:t>Snippet 15:</w:t>
       </w:r>
     </w:p>
@@ -3395,7 +3460,6 @@
           <w:b/>
           <w:bCs/>
         </w:rPr>
-        <w:lastRenderedPageBreak/>
         <w:t>Snippet 16:</w:t>
       </w:r>
     </w:p>
@@ -3623,6 +3687,7 @@
     </w:p>
     <w:p>
       <w:r>
+        <w:lastRenderedPageBreak/>
         <w:t xml:space="preserve">        int b = 5; </w:t>
       </w:r>
     </w:p>
@@ -3651,7 +3716,6 @@
     </w:p>
     <w:p>
       <w:r>
-        <w:lastRenderedPageBreak/>
         <w:t>}</w:t>
       </w:r>
     </w:p>
@@ -3909,6 +3973,7 @@
           <w:b/>
           <w:bCs/>
         </w:rPr>
+        <w:lastRenderedPageBreak/>
         <w:t xml:space="preserve">Ans: </w:t>
       </w:r>
       <w:r>
@@ -3947,7 +4012,6 @@
           <w:b/>
           <w:bCs/>
         </w:rPr>
-        <w:lastRenderedPageBreak/>
         <w:t>Snippet 19:</w:t>
       </w:r>
     </w:p>
@@ -4185,7 +4249,6 @@
           <w:b/>
           <w:bCs/>
         </w:rPr>
-        <w:lastRenderedPageBreak/>
         <w:t>Snippet 20:</w:t>
       </w:r>
     </w:p>
@@ -4407,6 +4470,7 @@
           <w:b/>
           <w:bCs/>
         </w:rPr>
+        <w:lastRenderedPageBreak/>
         <w:t xml:space="preserve">Ans: </w:t>
       </w:r>
       <w:r>
@@ -4467,7 +4531,6 @@
     </w:p>
     <w:p>
       <w:r>
-        <w:lastRenderedPageBreak/>
         <w:t xml:space="preserve">    </w:t>
       </w:r>
       <w:r>
@@ -4687,6 +4750,7 @@
     </w:p>
     <w:p>
       <w:r>
+        <w:lastRenderedPageBreak/>
         <w:t xml:space="preserve">        int value = 2; </w:t>
       </w:r>
     </w:p>
@@ -4733,200 +4797,200 @@
     </w:p>
     <w:p>
       <w:r>
+        <w:t xml:space="preserve">            case 3: </w:t>
+      </w:r>
+    </w:p>
+    <w:p>
+      <w:r>
+        <w:t xml:space="preserve">                </w:t>
+      </w:r>
+      <w:proofErr w:type="spellStart"/>
+      <w:r>
+        <w:t>System.out.println</w:t>
+      </w:r>
+      <w:proofErr w:type="spellEnd"/>
+      <w:r>
+        <w:t xml:space="preserve">("Value is 3"); </w:t>
+      </w:r>
+    </w:p>
+    <w:p>
+      <w:r>
+        <w:t xml:space="preserve">            default: </w:t>
+      </w:r>
+    </w:p>
+    <w:p>
+      <w:r>
+        <w:t xml:space="preserve">                </w:t>
+      </w:r>
+      <w:proofErr w:type="spellStart"/>
+      <w:r>
+        <w:t>System.out.println</w:t>
+      </w:r>
+      <w:proofErr w:type="spellEnd"/>
+      <w:r>
+        <w:t xml:space="preserve">("Default case"); </w:t>
+      </w:r>
+    </w:p>
+    <w:p>
+      <w:r>
+        <w:t xml:space="preserve">        } </w:t>
+      </w:r>
+    </w:p>
+    <w:p>
+      <w:r>
+        <w:t xml:space="preserve">    } </w:t>
+      </w:r>
+    </w:p>
+    <w:p>
+      <w:r>
+        <w:t>}</w:t>
+      </w:r>
+    </w:p>
+    <w:p>
+      <w:pPr>
+        <w:rPr>
+          <w:b/>
+          <w:bCs/>
+        </w:rPr>
+      </w:pPr>
+      <w:r>
+        <w:rPr>
+          <w:b/>
+          <w:bCs/>
+        </w:rPr>
+        <w:t>Why does the default case print after "Value is 2"? How can you prevent the program from executing the default case?</w:t>
+      </w:r>
+    </w:p>
+    <w:p>
+      <w:r>
+        <w:rPr>
+          <w:b/>
+          <w:bCs/>
+        </w:rPr>
+        <w:t xml:space="preserve">Ans: </w:t>
+      </w:r>
+      <w:r>
+        <w:t>Here</w:t>
+      </w:r>
+      <w:r>
+        <w:t xml:space="preserve"> first “Value is 2” is print then “Value is 3” print then “Default case” is printed. We can prevent this</w:t>
+      </w:r>
+      <w:r>
+        <w:t xml:space="preserve"> wrong</w:t>
+      </w:r>
+      <w:r>
+        <w:t xml:space="preserve"> behaviour by adding break statement to end of each case.</w:t>
+      </w:r>
+    </w:p>
+    <w:p>
+      <w:pPr>
+        <w:rPr>
+          <w:b/>
+          <w:bCs/>
+        </w:rPr>
+      </w:pPr>
+      <w:r>
+        <w:rPr>
+          <w:b/>
+          <w:bCs/>
+        </w:rPr>
+        <w:t>Corrected code:</w:t>
+      </w:r>
+    </w:p>
+    <w:p>
+      <w:r>
+        <w:t xml:space="preserve">public class Confusion { </w:t>
+      </w:r>
+    </w:p>
+    <w:p>
+      <w:r>
+        <w:t xml:space="preserve">    public static void main(String[] </w:t>
+      </w:r>
+      <w:proofErr w:type="spellStart"/>
+      <w:r>
+        <w:t>args</w:t>
+      </w:r>
+      <w:proofErr w:type="spellEnd"/>
+      <w:r>
+        <w:t xml:space="preserve">) { </w:t>
+      </w:r>
+    </w:p>
+    <w:p>
+      <w:r>
+        <w:t xml:space="preserve">        int value = 2; </w:t>
+      </w:r>
+    </w:p>
+    <w:p>
+      <w:r>
+        <w:t xml:space="preserve">        switch(value) { </w:t>
+      </w:r>
+    </w:p>
+    <w:p>
+      <w:r>
+        <w:t xml:space="preserve">            case 1: </w:t>
+      </w:r>
+    </w:p>
+    <w:p>
+      <w:r>
+        <w:t xml:space="preserve">                </w:t>
+      </w:r>
+      <w:proofErr w:type="spellStart"/>
+      <w:r>
+        <w:t>System.out.println</w:t>
+      </w:r>
+      <w:proofErr w:type="spellEnd"/>
+      <w:r>
+        <w:t>("Value is 1");</w:t>
+      </w:r>
+    </w:p>
+    <w:p>
+      <w:pPr>
+        <w:ind w:left="720"/>
+      </w:pPr>
+      <w:r>
+        <w:t xml:space="preserve"> Break;</w:t>
+      </w:r>
+      <w:r>
+        <w:t xml:space="preserve"> </w:t>
+      </w:r>
+    </w:p>
+    <w:p>
+      <w:r>
+        <w:t xml:space="preserve">            case 2: </w:t>
+      </w:r>
+    </w:p>
+    <w:p>
+      <w:r>
+        <w:t xml:space="preserve">                </w:t>
+      </w:r>
+      <w:proofErr w:type="spellStart"/>
+      <w:r>
+        <w:t>System.out.println</w:t>
+      </w:r>
+      <w:proofErr w:type="spellEnd"/>
+      <w:r>
+        <w:t xml:space="preserve">("Value is 2"); </w:t>
+      </w:r>
+    </w:p>
+    <w:p>
+      <w:pPr>
+        <w:ind w:left="720"/>
+      </w:pPr>
+      <w:r>
+        <w:t xml:space="preserve"> Break;</w:t>
+      </w:r>
+      <w:r>
+        <w:t xml:space="preserve"> </w:t>
+      </w:r>
+    </w:p>
+    <w:p>
+      <w:r>
+        <w:t xml:space="preserve">            case 3: </w:t>
+      </w:r>
+    </w:p>
+    <w:p>
+      <w:r>
         <w:lastRenderedPageBreak/>
-        <w:t xml:space="preserve">            case 3: </w:t>
-      </w:r>
-    </w:p>
-    <w:p>
-      <w:r>
-        <w:t xml:space="preserve">                </w:t>
-      </w:r>
-      <w:proofErr w:type="spellStart"/>
-      <w:r>
-        <w:t>System.out.println</w:t>
-      </w:r>
-      <w:proofErr w:type="spellEnd"/>
-      <w:r>
-        <w:t xml:space="preserve">("Value is 3"); </w:t>
-      </w:r>
-    </w:p>
-    <w:p>
-      <w:r>
-        <w:t xml:space="preserve">            default: </w:t>
-      </w:r>
-    </w:p>
-    <w:p>
-      <w:r>
-        <w:t xml:space="preserve">                </w:t>
-      </w:r>
-      <w:proofErr w:type="spellStart"/>
-      <w:r>
-        <w:t>System.out.println</w:t>
-      </w:r>
-      <w:proofErr w:type="spellEnd"/>
-      <w:r>
-        <w:t xml:space="preserve">("Default case"); </w:t>
-      </w:r>
-    </w:p>
-    <w:p>
-      <w:r>
-        <w:t xml:space="preserve">        } </w:t>
-      </w:r>
-    </w:p>
-    <w:p>
-      <w:r>
-        <w:t xml:space="preserve">    } </w:t>
-      </w:r>
-    </w:p>
-    <w:p>
-      <w:r>
-        <w:t>}</w:t>
-      </w:r>
-    </w:p>
-    <w:p>
-      <w:pPr>
-        <w:rPr>
-          <w:b/>
-          <w:bCs/>
-        </w:rPr>
-      </w:pPr>
-      <w:r>
-        <w:rPr>
-          <w:b/>
-          <w:bCs/>
-        </w:rPr>
-        <w:t>Why does the default case print after "Value is 2"? How can you prevent the program from executing the default case?</w:t>
-      </w:r>
-    </w:p>
-    <w:p>
-      <w:r>
-        <w:rPr>
-          <w:b/>
-          <w:bCs/>
-        </w:rPr>
-        <w:t xml:space="preserve">Ans: </w:t>
-      </w:r>
-      <w:r>
-        <w:t>Here</w:t>
-      </w:r>
-      <w:r>
-        <w:t xml:space="preserve"> first “Value is 2” is print then “Value is 3” print then “Default case” is printed. We can prevent this</w:t>
-      </w:r>
-      <w:r>
-        <w:t xml:space="preserve"> wrong</w:t>
-      </w:r>
-      <w:r>
-        <w:t xml:space="preserve"> behaviour by adding break statement to end of each case.</w:t>
-      </w:r>
-    </w:p>
-    <w:p>
-      <w:pPr>
-        <w:rPr>
-          <w:b/>
-          <w:bCs/>
-        </w:rPr>
-      </w:pPr>
-      <w:r>
-        <w:rPr>
-          <w:b/>
-          <w:bCs/>
-        </w:rPr>
-        <w:t>Corrected code:</w:t>
-      </w:r>
-    </w:p>
-    <w:p>
-      <w:r>
-        <w:t xml:space="preserve">public class Confusion { </w:t>
-      </w:r>
-    </w:p>
-    <w:p>
-      <w:r>
-        <w:t xml:space="preserve">    public static void main(String[] </w:t>
-      </w:r>
-      <w:proofErr w:type="spellStart"/>
-      <w:r>
-        <w:t>args</w:t>
-      </w:r>
-      <w:proofErr w:type="spellEnd"/>
-      <w:r>
-        <w:t xml:space="preserve">) { </w:t>
-      </w:r>
-    </w:p>
-    <w:p>
-      <w:r>
-        <w:t xml:space="preserve">        int value = 2; </w:t>
-      </w:r>
-    </w:p>
-    <w:p>
-      <w:r>
-        <w:t xml:space="preserve">        switch(value) { </w:t>
-      </w:r>
-    </w:p>
-    <w:p>
-      <w:r>
-        <w:t xml:space="preserve">            case 1: </w:t>
-      </w:r>
-    </w:p>
-    <w:p>
-      <w:r>
-        <w:t xml:space="preserve">                </w:t>
-      </w:r>
-      <w:proofErr w:type="spellStart"/>
-      <w:r>
-        <w:t>System.out.println</w:t>
-      </w:r>
-      <w:proofErr w:type="spellEnd"/>
-      <w:r>
-        <w:t>("Value is 1");</w:t>
-      </w:r>
-    </w:p>
-    <w:p>
-      <w:pPr>
-        <w:ind w:left="720"/>
-      </w:pPr>
-      <w:r>
-        <w:t xml:space="preserve"> Break;</w:t>
-      </w:r>
-      <w:r>
-        <w:t xml:space="preserve"> </w:t>
-      </w:r>
-    </w:p>
-    <w:p>
-      <w:r>
-        <w:t xml:space="preserve">            case 2: </w:t>
-      </w:r>
-    </w:p>
-    <w:p>
-      <w:r>
-        <w:t xml:space="preserve">                </w:t>
-      </w:r>
-      <w:proofErr w:type="spellStart"/>
-      <w:r>
-        <w:t>System.out.println</w:t>
-      </w:r>
-      <w:proofErr w:type="spellEnd"/>
-      <w:r>
-        <w:t xml:space="preserve">("Value is 2"); </w:t>
-      </w:r>
-    </w:p>
-    <w:p>
-      <w:pPr>
-        <w:ind w:left="720"/>
-      </w:pPr>
-      <w:r>
-        <w:t xml:space="preserve"> Break;</w:t>
-      </w:r>
-      <w:r>
-        <w:t xml:space="preserve"> </w:t>
-      </w:r>
-    </w:p>
-    <w:p>
-      <w:r>
-        <w:t xml:space="preserve">            case 3: </w:t>
-      </w:r>
-    </w:p>
-    <w:p>
-      <w:r>
         <w:t xml:space="preserve">                </w:t>
       </w:r>
       <w:proofErr w:type="spellStart"/>
@@ -4984,27 +5048,195 @@
         </w:pBdr>
       </w:pPr>
       <w:r>
+        <w:t>}</w:t>
+      </w:r>
+    </w:p>
+    <w:p>
+      <w:pPr>
+        <w:rPr>
+          <w:b/>
+          <w:bCs/>
+        </w:rPr>
+      </w:pPr>
+      <w:r>
+        <w:rPr>
+          <w:b/>
+          <w:bCs/>
+        </w:rPr>
+        <w:t>Snippet 24:</w:t>
+      </w:r>
+    </w:p>
+    <w:p>
+      <w:r>
+        <w:t xml:space="preserve">public class </w:t>
+      </w:r>
+      <w:proofErr w:type="spellStart"/>
+      <w:r>
+        <w:t>MissingBreakCase</w:t>
+      </w:r>
+      <w:proofErr w:type="spellEnd"/>
+      <w:r>
+        <w:t xml:space="preserve"> { </w:t>
+      </w:r>
+    </w:p>
+    <w:p>
+      <w:r>
+        <w:t xml:space="preserve">    public static void main(String[] </w:t>
+      </w:r>
+      <w:proofErr w:type="spellStart"/>
+      <w:r>
+        <w:t>args</w:t>
+      </w:r>
+      <w:proofErr w:type="spellEnd"/>
+      <w:r>
+        <w:t xml:space="preserve">) { </w:t>
+      </w:r>
+    </w:p>
+    <w:p>
+      <w:r>
+        <w:t xml:space="preserve">        int level = 1; </w:t>
+      </w:r>
+    </w:p>
+    <w:p>
+      <w:r>
+        <w:t xml:space="preserve">        switch(level) { </w:t>
+      </w:r>
+    </w:p>
+    <w:p>
+      <w:r>
+        <w:t xml:space="preserve">            case 1: </w:t>
+      </w:r>
+    </w:p>
+    <w:p>
+      <w:r>
+        <w:t xml:space="preserve">                </w:t>
+      </w:r>
+      <w:proofErr w:type="spellStart"/>
+      <w:r>
+        <w:t>System.out.println</w:t>
+      </w:r>
+      <w:proofErr w:type="spellEnd"/>
+      <w:r>
+        <w:t xml:space="preserve">("Level 1"); </w:t>
+      </w:r>
+    </w:p>
+    <w:p>
+      <w:r>
+        <w:t xml:space="preserve">            case 2: </w:t>
+      </w:r>
+    </w:p>
+    <w:p>
+      <w:r>
+        <w:t xml:space="preserve">                </w:t>
+      </w:r>
+      <w:proofErr w:type="spellStart"/>
+      <w:r>
+        <w:t>System.out.println</w:t>
+      </w:r>
+      <w:proofErr w:type="spellEnd"/>
+      <w:r>
+        <w:t xml:space="preserve">("Level 2"); </w:t>
+      </w:r>
+    </w:p>
+    <w:p>
+      <w:r>
+        <w:t xml:space="preserve">            case 3: </w:t>
+      </w:r>
+    </w:p>
+    <w:p>
+      <w:r>
+        <w:t xml:space="preserve">                </w:t>
+      </w:r>
+      <w:proofErr w:type="spellStart"/>
+      <w:r>
+        <w:t>System.out.println</w:t>
+      </w:r>
+      <w:proofErr w:type="spellEnd"/>
+      <w:r>
+        <w:t xml:space="preserve">("Level 3"); </w:t>
+      </w:r>
+    </w:p>
+    <w:p>
+      <w:r>
+        <w:t xml:space="preserve">            default: </w:t>
+      </w:r>
+    </w:p>
+    <w:p>
+      <w:r>
+        <w:t xml:space="preserve">                </w:t>
+      </w:r>
+      <w:proofErr w:type="spellStart"/>
+      <w:r>
+        <w:t>System.out.println</w:t>
+      </w:r>
+      <w:proofErr w:type="spellEnd"/>
+      <w:r>
+        <w:t xml:space="preserve">("Unknown level"); </w:t>
+      </w:r>
+    </w:p>
+    <w:p>
+      <w:r>
+        <w:t xml:space="preserve">        } </w:t>
+      </w:r>
+    </w:p>
+    <w:p>
+      <w:r>
+        <w:t xml:space="preserve">    } </w:t>
+      </w:r>
+    </w:p>
+    <w:p>
+      <w:r>
+        <w:t>}</w:t>
+      </w:r>
+    </w:p>
+    <w:p>
+      <w:pPr>
+        <w:rPr>
+          <w:b/>
+          <w:bCs/>
+        </w:rPr>
+      </w:pPr>
+      <w:r>
+        <w:rPr>
+          <w:b/>
+          <w:bCs/>
+        </w:rPr>
+        <w:t>When level is 1, why does it print "Level 1", "Level 2", "Level 3", and "Unknown level"? What is the role of the break statement in this situation?</w:t>
+      </w:r>
+    </w:p>
+    <w:p>
+      <w:r>
+        <w:rPr>
+          <w:b/>
+          <w:bCs/>
+        </w:rPr>
+        <w:t xml:space="preserve">Ans: </w:t>
+      </w:r>
+      <w:r>
+        <w:t>it print "Level 1", "Level 2", "Level 3", and "Unknown level</w:t>
+      </w:r>
+      <w:r>
+        <w:t>”. This is printed because there is no break statement. The role of break statement is to go outside of switch.</w:t>
+      </w:r>
+    </w:p>
+    <w:p>
+      <w:pPr>
+        <w:rPr>
+          <w:b/>
+          <w:bCs/>
+        </w:rPr>
+      </w:pPr>
+      <w:r>
+        <w:rPr>
+          <w:b/>
+          <w:bCs/>
+        </w:rPr>
+        <w:t>Corrected code:</w:t>
+      </w:r>
+    </w:p>
+    <w:p>
+      <w:r>
         <w:lastRenderedPageBreak/>
-        <w:t>}</w:t>
-      </w:r>
-    </w:p>
-    <w:p>
-      <w:pPr>
-        <w:rPr>
-          <w:b/>
-          <w:bCs/>
-        </w:rPr>
-      </w:pPr>
-      <w:r>
-        <w:rPr>
-          <w:b/>
-          <w:bCs/>
-        </w:rPr>
-        <w:t>Snippet 24:</w:t>
-      </w:r>
-    </w:p>
-    <w:p>
-      <w:r>
         <w:t xml:space="preserve">public class </w:t>
       </w:r>
       <w:proofErr w:type="spellStart"/>
@@ -5059,175 +5291,6 @@
     </w:p>
     <w:p>
       <w:r>
-        <w:t xml:space="preserve">            case 2: </w:t>
-      </w:r>
-    </w:p>
-    <w:p>
-      <w:r>
-        <w:t xml:space="preserve">                </w:t>
-      </w:r>
-      <w:proofErr w:type="spellStart"/>
-      <w:r>
-        <w:t>System.out.println</w:t>
-      </w:r>
-      <w:proofErr w:type="spellEnd"/>
-      <w:r>
-        <w:t xml:space="preserve">("Level 2"); </w:t>
-      </w:r>
-    </w:p>
-    <w:p>
-      <w:r>
-        <w:t xml:space="preserve">            case 3: </w:t>
-      </w:r>
-    </w:p>
-    <w:p>
-      <w:r>
-        <w:t xml:space="preserve">                </w:t>
-      </w:r>
-      <w:proofErr w:type="spellStart"/>
-      <w:r>
-        <w:t>System.out.println</w:t>
-      </w:r>
-      <w:proofErr w:type="spellEnd"/>
-      <w:r>
-        <w:t xml:space="preserve">("Level 3"); </w:t>
-      </w:r>
-    </w:p>
-    <w:p>
-      <w:r>
-        <w:t xml:space="preserve">            default: </w:t>
-      </w:r>
-    </w:p>
-    <w:p>
-      <w:r>
-        <w:t xml:space="preserve">                </w:t>
-      </w:r>
-      <w:proofErr w:type="spellStart"/>
-      <w:r>
-        <w:t>System.out.println</w:t>
-      </w:r>
-      <w:proofErr w:type="spellEnd"/>
-      <w:r>
-        <w:t xml:space="preserve">("Unknown level"); </w:t>
-      </w:r>
-    </w:p>
-    <w:p>
-      <w:r>
-        <w:t xml:space="preserve">        } </w:t>
-      </w:r>
-    </w:p>
-    <w:p>
-      <w:r>
-        <w:t xml:space="preserve">    } </w:t>
-      </w:r>
-    </w:p>
-    <w:p>
-      <w:r>
-        <w:t>}</w:t>
-      </w:r>
-    </w:p>
-    <w:p>
-      <w:pPr>
-        <w:rPr>
-          <w:b/>
-          <w:bCs/>
-        </w:rPr>
-      </w:pPr>
-      <w:r>
-        <w:rPr>
-          <w:b/>
-          <w:bCs/>
-        </w:rPr>
-        <w:t>When level is 1, why does it print "Level 1", "Level 2", "Level 3", and "Unknown level"? What is the role of the break statement in this situation?</w:t>
-      </w:r>
-    </w:p>
-    <w:p>
-      <w:r>
-        <w:rPr>
-          <w:b/>
-          <w:bCs/>
-        </w:rPr>
-        <w:t xml:space="preserve">Ans: </w:t>
-      </w:r>
-      <w:r>
-        <w:t>it print "Level 1", "Level 2", "Level 3", and "Unknown level</w:t>
-      </w:r>
-      <w:r>
-        <w:t>”. This is printed because there is no break statement. The role of break statement is to go outside of switch.</w:t>
-      </w:r>
-    </w:p>
-    <w:p>
-      <w:pPr>
-        <w:rPr>
-          <w:b/>
-          <w:bCs/>
-        </w:rPr>
-      </w:pPr>
-      <w:r>
-        <w:rPr>
-          <w:b/>
-          <w:bCs/>
-        </w:rPr>
-        <w:t>Corrected code:</w:t>
-      </w:r>
-    </w:p>
-    <w:p>
-      <w:r>
-        <w:t xml:space="preserve">public class </w:t>
-      </w:r>
-      <w:proofErr w:type="spellStart"/>
-      <w:r>
-        <w:t>MissingBreakCase</w:t>
-      </w:r>
-      <w:proofErr w:type="spellEnd"/>
-      <w:r>
-        <w:t xml:space="preserve"> { </w:t>
-      </w:r>
-    </w:p>
-    <w:p>
-      <w:r>
-        <w:t xml:space="preserve">    public static void main(String[] </w:t>
-      </w:r>
-      <w:proofErr w:type="spellStart"/>
-      <w:r>
-        <w:t>args</w:t>
-      </w:r>
-      <w:proofErr w:type="spellEnd"/>
-      <w:r>
-        <w:t xml:space="preserve">) { </w:t>
-      </w:r>
-    </w:p>
-    <w:p>
-      <w:r>
-        <w:t xml:space="preserve">        int level = 1; </w:t>
-      </w:r>
-    </w:p>
-    <w:p>
-      <w:r>
-        <w:t xml:space="preserve">        switch(level) { </w:t>
-      </w:r>
-    </w:p>
-    <w:p>
-      <w:r>
-        <w:t xml:space="preserve">            case 1: </w:t>
-      </w:r>
-    </w:p>
-    <w:p>
-      <w:r>
-        <w:t xml:space="preserve">                </w:t>
-      </w:r>
-      <w:proofErr w:type="spellStart"/>
-      <w:r>
-        <w:t>System.out.println</w:t>
-      </w:r>
-      <w:proofErr w:type="spellEnd"/>
-      <w:r>
-        <w:t xml:space="preserve">("Level 1"); </w:t>
-      </w:r>
-    </w:p>
-    <w:p>
-      <w:r>
-        <w:lastRenderedPageBreak/>
         <w:tab/>
         <w:t>Break;</w:t>
       </w:r>
@@ -5404,6 +5467,7 @@
     </w:p>
     <w:p>
       <w:r>
+        <w:lastRenderedPageBreak/>
         <w:t xml:space="preserve">                break; </w:t>
       </w:r>
     </w:p>
@@ -5452,7 +5516,6 @@
           <w:b/>
           <w:bCs/>
         </w:rPr>
-        <w:lastRenderedPageBreak/>
         <w:t>Why does this code not compile? What does the error tell you about the types allowed in switch expressions? How can you modify the code to make it work?</w:t>
       </w:r>
     </w:p>
@@ -5632,6 +5695,7 @@
           <w:b/>
           <w:bCs/>
         </w:rPr>
+        <w:lastRenderedPageBreak/>
         <w:t>Snippet 26:</w:t>
       </w:r>
     </w:p>
@@ -5670,7 +5734,6 @@
     </w:p>
     <w:p>
       <w:r>
-        <w:lastRenderedPageBreak/>
         <w:t xml:space="preserve">                </w:t>
       </w:r>
       <w:proofErr w:type="spellStart"/>
@@ -5803,6 +5866,56 @@
     </w:sectPr>
   </w:body>
 </w:document>
+</file>
+
+<file path=word/endnotes.xml><?xml version="1.0" encoding="utf-8"?>
+<w:endnotes xmlns:wpc="http://schemas.microsoft.com/office/word/2010/wordprocessingCanvas" xmlns:cx="http://schemas.microsoft.com/office/drawing/2014/chartex" xmlns:cx1="http://schemas.microsoft.com/office/drawing/2015/9/8/chartex" xmlns:cx2="http://schemas.microsoft.com/office/drawing/2015/10/21/chartex" xmlns:cx3="http://schemas.microsoft.com/office/drawing/2016/5/9/chartex" xmlns:cx4="http://schemas.microsoft.com/office/drawing/2016/5/10/chartex" xmlns:cx5="http://schemas.microsoft.com/office/drawing/2016/5/11/chartex" xmlns:cx6="http://schemas.microsoft.com/office/drawing/2016/5/12/chartex" xmlns:cx7="http://schemas.microsoft.com/office/drawing/2016/5/13/chartex" xmlns:cx8="http://schemas.microsoft.com/office/drawing/2016/5/14/chartex" xmlns:mc="http://schemas.openxmlformats.org/markup-compatibility/2006" xmlns:aink="http://schemas.microsoft.com/office/drawing/2016/ink" xmlns:am3d="http://schemas.microsoft.com/office/drawing/2017/model3d" xmlns:o="urn:schemas-microsoft-com:office:office" xmlns:oel="http://schemas.microsoft.com/office/2019/extlst" xmlns:r="http://schemas.openxmlformats.org/officeDocument/2006/relationships" xmlns:m="http://schemas.openxmlformats.org/officeDocument/2006/math" xmlns:v="urn:schemas-microsoft-com:vml" xmlns:wp14="http://schemas.microsoft.com/office/word/2010/wordprocessingDrawing" xmlns:wp="http://schemas.openxmlformats.org/drawingml/2006/wordprocessingDrawing" xmlns:w10="urn:schemas-microsoft-com:office:word" xmlns:w="http://schemas.openxmlformats.org/wordprocessingml/2006/main" xmlns:w14="http://schemas.microsoft.com/office/word/2010/wordml" xmlns:w15="http://schemas.microsoft.com/office/word/2012/wordml" xmlns:w16cex="http://schemas.microsoft.com/office/word/2018/wordml/cex" xmlns:w16cid="http://schemas.microsoft.com/office/word/2016/wordml/cid" xmlns:w16="http://schemas.microsoft.com/office/word/2018/wordml" xmlns:w16du="http://schemas.microsoft.com/office/word/2023/wordml/word16du" xmlns:w16sdtdh="http://schemas.microsoft.com/office/word/2020/wordml/sdtdatahash" xmlns:w16sdtfl="http://schemas.microsoft.com/office/word/2024/wordml/sdtformatlock" xmlns:w16se="http://schemas.microsoft.com/office/word/2015/wordml/symex" xmlns:wpg="http://schemas.microsoft.com/office/word/2010/wordprocessingGroup" xmlns:wpi="http://schemas.microsoft.com/office/word/2010/wordprocessingInk" xmlns:wne="http://schemas.microsoft.com/office/word/2006/wordml" xmlns:wps="http://schemas.microsoft.com/office/word/2010/wordprocessingShape" mc:Ignorable="w14 w15 w16se w16cid w16 w16cex w16sdtdh w16sdtfl w16du wp14">
+  <w:endnote w:type="separator" w:id="-1">
+    <w:p>
+      <w:pPr>
+        <w:spacing w:after="0" w:line="240" w:lineRule="auto"/>
+      </w:pPr>
+      <w:r>
+        <w:separator/>
+      </w:r>
+    </w:p>
+  </w:endnote>
+  <w:endnote w:type="continuationSeparator" w:id="0">
+    <w:p>
+      <w:pPr>
+        <w:spacing w:after="0" w:line="240" w:lineRule="auto"/>
+      </w:pPr>
+      <w:r>
+        <w:continuationSeparator/>
+      </w:r>
+    </w:p>
+  </w:endnote>
+</w:endnotes>
+</file>
+
+<file path=word/footnotes.xml><?xml version="1.0" encoding="utf-8"?>
+<w:footnotes xmlns:wpc="http://schemas.microsoft.com/office/word/2010/wordprocessingCanvas" xmlns:cx="http://schemas.microsoft.com/office/drawing/2014/chartex" xmlns:cx1="http://schemas.microsoft.com/office/drawing/2015/9/8/chartex" xmlns:cx2="http://schemas.microsoft.com/office/drawing/2015/10/21/chartex" xmlns:cx3="http://schemas.microsoft.com/office/drawing/2016/5/9/chartex" xmlns:cx4="http://schemas.microsoft.com/office/drawing/2016/5/10/chartex" xmlns:cx5="http://schemas.microsoft.com/office/drawing/2016/5/11/chartex" xmlns:cx6="http://schemas.microsoft.com/office/drawing/2016/5/12/chartex" xmlns:cx7="http://schemas.microsoft.com/office/drawing/2016/5/13/chartex" xmlns:cx8="http://schemas.microsoft.com/office/drawing/2016/5/14/chartex" xmlns:mc="http://schemas.openxmlformats.org/markup-compatibility/2006" xmlns:aink="http://schemas.microsoft.com/office/drawing/2016/ink" xmlns:am3d="http://schemas.microsoft.com/office/drawing/2017/model3d" xmlns:o="urn:schemas-microsoft-com:office:office" xmlns:oel="http://schemas.microsoft.com/office/2019/extlst" xmlns:r="http://schemas.openxmlformats.org/officeDocument/2006/relationships" xmlns:m="http://schemas.openxmlformats.org/officeDocument/2006/math" xmlns:v="urn:schemas-microsoft-com:vml" xmlns:wp14="http://schemas.microsoft.com/office/word/2010/wordprocessingDrawing" xmlns:wp="http://schemas.openxmlformats.org/drawingml/2006/wordprocessingDrawing" xmlns:w10="urn:schemas-microsoft-com:office:word" xmlns:w="http://schemas.openxmlformats.org/wordprocessingml/2006/main" xmlns:w14="http://schemas.microsoft.com/office/word/2010/wordml" xmlns:w15="http://schemas.microsoft.com/office/word/2012/wordml" xmlns:w16cex="http://schemas.microsoft.com/office/word/2018/wordml/cex" xmlns:w16cid="http://schemas.microsoft.com/office/word/2016/wordml/cid" xmlns:w16="http://schemas.microsoft.com/office/word/2018/wordml" xmlns:w16du="http://schemas.microsoft.com/office/word/2023/wordml/word16du" xmlns:w16sdtdh="http://schemas.microsoft.com/office/word/2020/wordml/sdtdatahash" xmlns:w16sdtfl="http://schemas.microsoft.com/office/word/2024/wordml/sdtformatlock" xmlns:w16se="http://schemas.microsoft.com/office/word/2015/wordml/symex" xmlns:wpg="http://schemas.microsoft.com/office/word/2010/wordprocessingGroup" xmlns:wpi="http://schemas.microsoft.com/office/word/2010/wordprocessingInk" xmlns:wne="http://schemas.microsoft.com/office/word/2006/wordml" xmlns:wps="http://schemas.microsoft.com/office/word/2010/wordprocessingShape" mc:Ignorable="w14 w15 w16se w16cid w16 w16cex w16sdtdh w16sdtfl w16du wp14">
+  <w:footnote w:type="separator" w:id="-1">
+    <w:p>
+      <w:pPr>
+        <w:spacing w:after="0" w:line="240" w:lineRule="auto"/>
+      </w:pPr>
+      <w:r>
+        <w:separator/>
+      </w:r>
+    </w:p>
+  </w:footnote>
+  <w:footnote w:type="continuationSeparator" w:id="0">
+    <w:p>
+      <w:pPr>
+        <w:spacing w:after="0" w:line="240" w:lineRule="auto"/>
+      </w:pPr>
+      <w:r>
+        <w:continuationSeparator/>
+      </w:r>
+    </w:p>
+  </w:footnote>
+</w:footnotes>
 </file>
 
 <file path=word/styles.xml><?xml version="1.0" encoding="utf-8"?>
@@ -6722,6 +6835,50 @@
       <w:spacing w:val="5"/>
     </w:rPr>
   </w:style>
+  <w:style w:type="paragraph" w:styleId="Header">
+    <w:name w:val="header"/>
+    <w:basedOn w:val="Normal"/>
+    <w:link w:val="HeaderChar"/>
+    <w:uiPriority w:val="99"/>
+    <w:unhideWhenUsed/>
+    <w:rsid w:val="003660D4"/>
+    <w:pPr>
+      <w:tabs>
+        <w:tab w:val="center" w:pos="4513"/>
+        <w:tab w:val="right" w:pos="9026"/>
+      </w:tabs>
+      <w:spacing w:after="0" w:line="240" w:lineRule="auto"/>
+    </w:pPr>
+  </w:style>
+  <w:style w:type="character" w:customStyle="1" w:styleId="HeaderChar">
+    <w:name w:val="Header Char"/>
+    <w:basedOn w:val="DefaultParagraphFont"/>
+    <w:link w:val="Header"/>
+    <w:uiPriority w:val="99"/>
+    <w:rsid w:val="003660D4"/>
+  </w:style>
+  <w:style w:type="paragraph" w:styleId="Footer">
+    <w:name w:val="footer"/>
+    <w:basedOn w:val="Normal"/>
+    <w:link w:val="FooterChar"/>
+    <w:uiPriority w:val="99"/>
+    <w:unhideWhenUsed/>
+    <w:rsid w:val="003660D4"/>
+    <w:pPr>
+      <w:tabs>
+        <w:tab w:val="center" w:pos="4513"/>
+        <w:tab w:val="right" w:pos="9026"/>
+      </w:tabs>
+      <w:spacing w:after="0" w:line="240" w:lineRule="auto"/>
+    </w:pPr>
+  </w:style>
+  <w:style w:type="character" w:customStyle="1" w:styleId="FooterChar">
+    <w:name w:val="Footer Char"/>
+    <w:basedOn w:val="DefaultParagraphFont"/>
+    <w:link w:val="Footer"/>
+    <w:uiPriority w:val="99"/>
+    <w:rsid w:val="003660D4"/>
+  </w:style>
 </w:styles>
 </file>
 
